--- a/Test_BP/Fol_2k_files_500(2)/de-DE/file 500_2 - Copy (95)_de.docx
+++ b/Test_BP/Fol_2k_files_500(2)/de-DE/file 500_2 - Copy (95)_de.docx
@@ -1,7 +1,7 @@
 
 <file path=word/document.xml><?xml version="1.0" encoding="utf-8"?>
 <w:document xmlns:wpc="http://schemas.microsoft.com/office/word/2010/wordprocessingCanvas" xmlns:cx="http://schemas.microsoft.com/office/drawing/2014/chartex" xmlns:cx1="http://schemas.microsoft.com/office/drawing/2015/9/8/chartex" xmlns:cx2="http://schemas.microsoft.com/office/drawing/2015/10/21/chartex" xmlns:cx3="http://schemas.microsoft.com/office/drawing/2016/5/9/chartex" xmlns:cx4="http://schemas.microsoft.com/office/drawing/2016/5/10/chartex" xmlns:cx5="http://schemas.microsoft.com/office/drawing/2016/5/11/chartex" xmlns:mc="http://schemas.openxmlformats.org/markup-compatibility/2006" xmlns:o="urn:schemas-microsoft-com:office:office" xmlns:r="http://schemas.openxmlformats.org/officeDocument/2006/relationships" xmlns:m="http://schemas.openxmlformats.org/officeDocument/2006/math" xmlns:v="urn:schemas-microsoft-com:vml" xmlns:wp14="http://schemas.microsoft.com/office/word/2010/wordprocessingDrawing" xmlns:wp="http://schemas.openxmlformats.org/drawingml/2006/wordprocessingDrawing" xmlns:w10="urn:schemas-microsoft-com:office:word" xmlns:w="http://schemas.openxmlformats.org/wordprocessingml/2006/main" xmlns:w14="http://schemas.microsoft.com/office/word/2010/wordml" xmlns:w15="http://schemas.microsoft.com/office/word/2012/wordml" xmlns:wne="http://schemas.microsoft.com/office/word/2006/wordml" xmlns:wpg="http://schemas.microsoft.com/office/word/2010/wordprocessingGroup" xmlns:wpi="http://schemas.microsoft.com/office/word/2010/wordprocessingInk" xmlns:wps="http://schemas.microsoft.com/office/word/2010/wordprocessingShape" mc:Ignorable="w14 w15 wp14">
-  <!-- Generated by Aspose.Words for Java 20.12.0 -->
+  <!-- Generated by Aspose.Words for Java 21.10.0 -->
   <w:body>
     <w:p>
       <w:pPr>
@@ -35,44 +35,44 @@
           <w:highlight w:val="none"/>
           <w:u w:val="none" w:color="auto"/>
           <w:effect w:val="none"/>
-          <w:bdr w:val="nil"/>
-          <w:shd w:val="clear" w:color="auto" w:fill="auto"/>
-          <w:vertAlign w:val="baseline"/>
-          <w:rtl w:val="0"/>
-          <w:cs w:val="0"/>
-          <w:lang w:val="de-DE" w:eastAsia="zh-TW" w:bidi="ar-SA"/>
-        </w:rPr>
-        <w:t>t éêxcéêpt tõõ sõõ téêmpéêr mùútùúââl tââstéês mõõthéêr.</w:t>
-      </w:r>
-      <w:r>
-        <w:rPr>
-          <w:rStyle w:val="DefaultParagraphFont"/>
-          <w:rFonts w:ascii="Calibri" w:eastAsia="Calibri" w:hAnsi="Calibri" w:cs="Calibri"/>
-          <w:b w:val="0"/>
-          <w:bCs w:val="0"/>
-          <w:i w:val="0"/>
-          <w:iCs w:val="0"/>
-          <w:caps w:val="0"/>
-          <w:smallCaps w:val="0"/>
-          <w:strike w:val="0"/>
-          <w:dstrike w:val="0"/>
-          <w:outline w:val="0"/>
-          <w:shadow w:val="0"/>
-          <w:emboss w:val="0"/>
-          <w:imprint w:val="0"/>
-          <w:noProof w:val="0"/>
-          <w:vanish w:val="0"/>
-          <w:color w:val="auto"/>
-          <w:spacing w:val="0"/>
-          <w:w w:val="100"/>
-          <w:kern w:val="0"/>
-          <w:position w:val="0"/>
-          <w:sz w:val="22"/>
-          <w:szCs w:val="22"/>
-          <w:highlight w:val="none"/>
-          <w:u w:val="none" w:color="auto"/>
-          <w:effect w:val="none"/>
-          <w:bdr w:val="nil"/>
+          <w:bdr w:val="none" w:sz="0" w:space="0" w:color="auto"/>
+          <w:shd w:val="clear" w:color="auto" w:fill="auto"/>
+          <w:vertAlign w:val="baseline"/>
+          <w:rtl w:val="0"/>
+          <w:cs w:val="0"/>
+          <w:lang w:val="de-DE" w:eastAsia="zh-TW" w:bidi="ar-SA"/>
+        </w:rPr>
+        <w:t>t êéxcêépt tôö sôö têémpêér mýùtýùãàl tãàstêés môöthêér.</w:t>
+      </w:r>
+      <w:r>
+        <w:rPr>
+          <w:rStyle w:val="DefaultParagraphFont"/>
+          <w:rFonts w:ascii="Calibri" w:eastAsia="Calibri" w:hAnsi="Calibri" w:cs="Calibri"/>
+          <w:b w:val="0"/>
+          <w:bCs w:val="0"/>
+          <w:i w:val="0"/>
+          <w:iCs w:val="0"/>
+          <w:caps w:val="0"/>
+          <w:smallCaps w:val="0"/>
+          <w:strike w:val="0"/>
+          <w:dstrike w:val="0"/>
+          <w:outline w:val="0"/>
+          <w:shadow w:val="0"/>
+          <w:emboss w:val="0"/>
+          <w:imprint w:val="0"/>
+          <w:noProof w:val="0"/>
+          <w:vanish w:val="0"/>
+          <w:color w:val="auto"/>
+          <w:spacing w:val="0"/>
+          <w:w w:val="100"/>
+          <w:kern w:val="0"/>
+          <w:position w:val="0"/>
+          <w:sz w:val="22"/>
+          <w:szCs w:val="22"/>
+          <w:highlight w:val="none"/>
+          <w:u w:val="none" w:color="auto"/>
+          <w:effect w:val="none"/>
+          <w:bdr w:val="none" w:sz="0" w:space="0" w:color="auto"/>
           <w:shd w:val="clear" w:color="auto" w:fill="auto"/>
           <w:vertAlign w:val="baseline"/>
           <w:rtl w:val="0"/>
@@ -109,44 +109,44 @@
           <w:highlight w:val="none"/>
           <w:u w:val="none" w:color="auto"/>
           <w:effect w:val="none"/>
-          <w:bdr w:val="nil"/>
-          <w:shd w:val="clear" w:color="auto" w:fill="auto"/>
-          <w:vertAlign w:val="baseline"/>
-          <w:rtl w:val="0"/>
-          <w:cs w:val="0"/>
-          <w:lang w:val="de-DE" w:eastAsia="zh-TW" w:bidi="ar-SA"/>
-        </w:rPr>
-        <w:t>Întéêréêstéêd cûùltïîvâãtéêd ïîts cöôntïînûùïîng nöôw yéêt âãréê.</w:t>
-      </w:r>
-      <w:r>
-        <w:rPr>
-          <w:rStyle w:val="DefaultParagraphFont"/>
-          <w:rFonts w:ascii="Calibri" w:eastAsia="Calibri" w:hAnsi="Calibri" w:cs="Calibri"/>
-          <w:b w:val="0"/>
-          <w:bCs w:val="0"/>
-          <w:i w:val="0"/>
-          <w:iCs w:val="0"/>
-          <w:caps w:val="0"/>
-          <w:smallCaps w:val="0"/>
-          <w:strike w:val="0"/>
-          <w:dstrike w:val="0"/>
-          <w:outline w:val="0"/>
-          <w:shadow w:val="0"/>
-          <w:emboss w:val="0"/>
-          <w:imprint w:val="0"/>
-          <w:noProof w:val="0"/>
-          <w:vanish w:val="0"/>
-          <w:color w:val="auto"/>
-          <w:spacing w:val="0"/>
-          <w:w w:val="100"/>
-          <w:kern w:val="0"/>
-          <w:position w:val="0"/>
-          <w:sz w:val="22"/>
-          <w:szCs w:val="22"/>
-          <w:highlight w:val="none"/>
-          <w:u w:val="none" w:color="auto"/>
-          <w:effect w:val="none"/>
-          <w:bdr w:val="nil"/>
+          <w:bdr w:val="none" w:sz="0" w:space="0" w:color="auto"/>
+          <w:shd w:val="clear" w:color="auto" w:fill="auto"/>
+          <w:vertAlign w:val="baseline"/>
+          <w:rtl w:val="0"/>
+          <w:cs w:val="0"/>
+          <w:lang w:val="de-DE" w:eastAsia="zh-TW" w:bidi="ar-SA"/>
+        </w:rPr>
+        <w:t>Íntèêrèêstèêd cùûltììváàtèêd ììts cóõntììnùûììng nóõw yèêt áàrèê.</w:t>
+      </w:r>
+      <w:r>
+        <w:rPr>
+          <w:rStyle w:val="DefaultParagraphFont"/>
+          <w:rFonts w:ascii="Calibri" w:eastAsia="Calibri" w:hAnsi="Calibri" w:cs="Calibri"/>
+          <w:b w:val="0"/>
+          <w:bCs w:val="0"/>
+          <w:i w:val="0"/>
+          <w:iCs w:val="0"/>
+          <w:caps w:val="0"/>
+          <w:smallCaps w:val="0"/>
+          <w:strike w:val="0"/>
+          <w:dstrike w:val="0"/>
+          <w:outline w:val="0"/>
+          <w:shadow w:val="0"/>
+          <w:emboss w:val="0"/>
+          <w:imprint w:val="0"/>
+          <w:noProof w:val="0"/>
+          <w:vanish w:val="0"/>
+          <w:color w:val="auto"/>
+          <w:spacing w:val="0"/>
+          <w:w w:val="100"/>
+          <w:kern w:val="0"/>
+          <w:position w:val="0"/>
+          <w:sz w:val="22"/>
+          <w:szCs w:val="22"/>
+          <w:highlight w:val="none"/>
+          <w:u w:val="none" w:color="auto"/>
+          <w:effect w:val="none"/>
+          <w:bdr w:val="none" w:sz="0" w:space="0" w:color="auto"/>
           <w:shd w:val="clear" w:color="auto" w:fill="auto"/>
           <w:vertAlign w:val="baseline"/>
           <w:rtl w:val="0"/>
@@ -183,44 +183,44 @@
           <w:highlight w:val="none"/>
           <w:u w:val="none" w:color="auto"/>
           <w:effect w:val="none"/>
-          <w:bdr w:val="nil"/>
-          <w:shd w:val="clear" w:color="auto" w:fill="auto"/>
-          <w:vertAlign w:val="baseline"/>
-          <w:rtl w:val="0"/>
-          <w:cs w:val="0"/>
-          <w:lang w:val="de-DE" w:eastAsia="zh-TW" w:bidi="ar-SA"/>
-        </w:rPr>
-        <w:t>Öûùt îíntêérêéstêéd âàccêéptâàncêé òöûùr pâàrtîíâàlîíty âàffròöntîíng ûùnplêéâàsâànt why âàdd.</w:t>
-      </w:r>
-      <w:r>
-        <w:rPr>
-          <w:rStyle w:val="DefaultParagraphFont"/>
-          <w:rFonts w:ascii="Calibri" w:eastAsia="Calibri" w:hAnsi="Calibri" w:cs="Calibri"/>
-          <w:b w:val="0"/>
-          <w:bCs w:val="0"/>
-          <w:i w:val="0"/>
-          <w:iCs w:val="0"/>
-          <w:caps w:val="0"/>
-          <w:smallCaps w:val="0"/>
-          <w:strike w:val="0"/>
-          <w:dstrike w:val="0"/>
-          <w:outline w:val="0"/>
-          <w:shadow w:val="0"/>
-          <w:emboss w:val="0"/>
-          <w:imprint w:val="0"/>
-          <w:noProof w:val="0"/>
-          <w:vanish w:val="0"/>
-          <w:color w:val="auto"/>
-          <w:spacing w:val="0"/>
-          <w:w w:val="100"/>
-          <w:kern w:val="0"/>
-          <w:position w:val="0"/>
-          <w:sz w:val="22"/>
-          <w:szCs w:val="22"/>
-          <w:highlight w:val="none"/>
-          <w:u w:val="none" w:color="auto"/>
-          <w:effect w:val="none"/>
-          <w:bdr w:val="nil"/>
+          <w:bdr w:val="none" w:sz="0" w:space="0" w:color="auto"/>
+          <w:shd w:val="clear" w:color="auto" w:fill="auto"/>
+          <w:vertAlign w:val="baseline"/>
+          <w:rtl w:val="0"/>
+          <w:cs w:val="0"/>
+          <w:lang w:val="de-DE" w:eastAsia="zh-TW" w:bidi="ar-SA"/>
+        </w:rPr>
+        <w:t>Òùút îïntêêrêêstêêd áàccêêptáàncêê õóùúr páàrtîïáàlîïty áàffrõóntîïng ùúnplêêáàsáànt why áàdd.</w:t>
+      </w:r>
+      <w:r>
+        <w:rPr>
+          <w:rStyle w:val="DefaultParagraphFont"/>
+          <w:rFonts w:ascii="Calibri" w:eastAsia="Calibri" w:hAnsi="Calibri" w:cs="Calibri"/>
+          <w:b w:val="0"/>
+          <w:bCs w:val="0"/>
+          <w:i w:val="0"/>
+          <w:iCs w:val="0"/>
+          <w:caps w:val="0"/>
+          <w:smallCaps w:val="0"/>
+          <w:strike w:val="0"/>
+          <w:dstrike w:val="0"/>
+          <w:outline w:val="0"/>
+          <w:shadow w:val="0"/>
+          <w:emboss w:val="0"/>
+          <w:imprint w:val="0"/>
+          <w:noProof w:val="0"/>
+          <w:vanish w:val="0"/>
+          <w:color w:val="auto"/>
+          <w:spacing w:val="0"/>
+          <w:w w:val="100"/>
+          <w:kern w:val="0"/>
+          <w:position w:val="0"/>
+          <w:sz w:val="22"/>
+          <w:szCs w:val="22"/>
+          <w:highlight w:val="none"/>
+          <w:u w:val="none" w:color="auto"/>
+          <w:effect w:val="none"/>
+          <w:bdr w:val="none" w:sz="0" w:space="0" w:color="auto"/>
           <w:shd w:val="clear" w:color="auto" w:fill="auto"/>
           <w:vertAlign w:val="baseline"/>
           <w:rtl w:val="0"/>
@@ -257,44 +257,44 @@
           <w:highlight w:val="none"/>
           <w:u w:val="none" w:color="auto"/>
           <w:effect w:val="none"/>
-          <w:bdr w:val="nil"/>
-          <w:shd w:val="clear" w:color="auto" w:fill="auto"/>
-          <w:vertAlign w:val="baseline"/>
-          <w:rtl w:val="0"/>
-          <w:cs w:val="0"/>
-          <w:lang w:val="de-DE" w:eastAsia="zh-TW" w:bidi="ar-SA"/>
-        </w:rPr>
-        <w:t>Éstêêêêm gæárdêên mêên yêêt shy cöõûýrsêê.</w:t>
-      </w:r>
-      <w:r>
-        <w:rPr>
-          <w:rStyle w:val="DefaultParagraphFont"/>
-          <w:rFonts w:ascii="Calibri" w:eastAsia="Calibri" w:hAnsi="Calibri" w:cs="Calibri"/>
-          <w:b w:val="0"/>
-          <w:bCs w:val="0"/>
-          <w:i w:val="0"/>
-          <w:iCs w:val="0"/>
-          <w:caps w:val="0"/>
-          <w:smallCaps w:val="0"/>
-          <w:strike w:val="0"/>
-          <w:dstrike w:val="0"/>
-          <w:outline w:val="0"/>
-          <w:shadow w:val="0"/>
-          <w:emboss w:val="0"/>
-          <w:imprint w:val="0"/>
-          <w:noProof w:val="0"/>
-          <w:vanish w:val="0"/>
-          <w:color w:val="auto"/>
-          <w:spacing w:val="0"/>
-          <w:w w:val="100"/>
-          <w:kern w:val="0"/>
-          <w:position w:val="0"/>
-          <w:sz w:val="22"/>
-          <w:szCs w:val="22"/>
-          <w:highlight w:val="none"/>
-          <w:u w:val="none" w:color="auto"/>
-          <w:effect w:val="none"/>
-          <w:bdr w:val="nil"/>
+          <w:bdr w:val="none" w:sz="0" w:space="0" w:color="auto"/>
+          <w:shd w:val="clear" w:color="auto" w:fill="auto"/>
+          <w:vertAlign w:val="baseline"/>
+          <w:rtl w:val="0"/>
+          <w:cs w:val="0"/>
+          <w:lang w:val="de-DE" w:eastAsia="zh-TW" w:bidi="ar-SA"/>
+        </w:rPr>
+        <w:t>Ëstèêèêm gæärdèên mèên yèêt shy còõúùrsèê.</w:t>
+      </w:r>
+      <w:r>
+        <w:rPr>
+          <w:rStyle w:val="DefaultParagraphFont"/>
+          <w:rFonts w:ascii="Calibri" w:eastAsia="Calibri" w:hAnsi="Calibri" w:cs="Calibri"/>
+          <w:b w:val="0"/>
+          <w:bCs w:val="0"/>
+          <w:i w:val="0"/>
+          <w:iCs w:val="0"/>
+          <w:caps w:val="0"/>
+          <w:smallCaps w:val="0"/>
+          <w:strike w:val="0"/>
+          <w:dstrike w:val="0"/>
+          <w:outline w:val="0"/>
+          <w:shadow w:val="0"/>
+          <w:emboss w:val="0"/>
+          <w:imprint w:val="0"/>
+          <w:noProof w:val="0"/>
+          <w:vanish w:val="0"/>
+          <w:color w:val="auto"/>
+          <w:spacing w:val="0"/>
+          <w:w w:val="100"/>
+          <w:kern w:val="0"/>
+          <w:position w:val="0"/>
+          <w:sz w:val="22"/>
+          <w:szCs w:val="22"/>
+          <w:highlight w:val="none"/>
+          <w:u w:val="none" w:color="auto"/>
+          <w:effect w:val="none"/>
+          <w:bdr w:val="none" w:sz="0" w:space="0" w:color="auto"/>
           <w:shd w:val="clear" w:color="auto" w:fill="auto"/>
           <w:vertAlign w:val="baseline"/>
           <w:rtl w:val="0"/>
@@ -331,44 +331,44 @@
           <w:highlight w:val="none"/>
           <w:u w:val="none" w:color="auto"/>
           <w:effect w:val="none"/>
-          <w:bdr w:val="nil"/>
-          <w:shd w:val="clear" w:color="auto" w:fill="auto"/>
-          <w:vertAlign w:val="baseline"/>
-          <w:rtl w:val="0"/>
-          <w:cs w:val="0"/>
-          <w:lang w:val="de-DE" w:eastAsia="zh-TW" w:bidi="ar-SA"/>
-        </w:rPr>
-        <w:t>Còônsýúltéêd ýúp my tòôléêrãábly sòôméêtîìméês péêrpéêtýúãál òôh.</w:t>
-      </w:r>
-      <w:r>
-        <w:rPr>
-          <w:rStyle w:val="DefaultParagraphFont"/>
-          <w:rFonts w:ascii="Calibri" w:eastAsia="Calibri" w:hAnsi="Calibri" w:cs="Calibri"/>
-          <w:b w:val="0"/>
-          <w:bCs w:val="0"/>
-          <w:i w:val="0"/>
-          <w:iCs w:val="0"/>
-          <w:caps w:val="0"/>
-          <w:smallCaps w:val="0"/>
-          <w:strike w:val="0"/>
-          <w:dstrike w:val="0"/>
-          <w:outline w:val="0"/>
-          <w:shadow w:val="0"/>
-          <w:emboss w:val="0"/>
-          <w:imprint w:val="0"/>
-          <w:noProof w:val="0"/>
-          <w:vanish w:val="0"/>
-          <w:color w:val="auto"/>
-          <w:spacing w:val="0"/>
-          <w:w w:val="100"/>
-          <w:kern w:val="0"/>
-          <w:position w:val="0"/>
-          <w:sz w:val="22"/>
-          <w:szCs w:val="22"/>
-          <w:highlight w:val="none"/>
-          <w:u w:val="none" w:color="auto"/>
-          <w:effect w:val="none"/>
-          <w:bdr w:val="nil"/>
+          <w:bdr w:val="none" w:sz="0" w:space="0" w:color="auto"/>
+          <w:shd w:val="clear" w:color="auto" w:fill="auto"/>
+          <w:vertAlign w:val="baseline"/>
+          <w:rtl w:val="0"/>
+          <w:cs w:val="0"/>
+          <w:lang w:val="de-DE" w:eastAsia="zh-TW" w:bidi="ar-SA"/>
+        </w:rPr>
+        <w:t>Cóónsûültèéd ûüp my tóólèérâäbly sóómèétììmèés pèérpèétûüâäl óóh.</w:t>
+      </w:r>
+      <w:r>
+        <w:rPr>
+          <w:rStyle w:val="DefaultParagraphFont"/>
+          <w:rFonts w:ascii="Calibri" w:eastAsia="Calibri" w:hAnsi="Calibri" w:cs="Calibri"/>
+          <w:b w:val="0"/>
+          <w:bCs w:val="0"/>
+          <w:i w:val="0"/>
+          <w:iCs w:val="0"/>
+          <w:caps w:val="0"/>
+          <w:smallCaps w:val="0"/>
+          <w:strike w:val="0"/>
+          <w:dstrike w:val="0"/>
+          <w:outline w:val="0"/>
+          <w:shadow w:val="0"/>
+          <w:emboss w:val="0"/>
+          <w:imprint w:val="0"/>
+          <w:noProof w:val="0"/>
+          <w:vanish w:val="0"/>
+          <w:color w:val="auto"/>
+          <w:spacing w:val="0"/>
+          <w:w w:val="100"/>
+          <w:kern w:val="0"/>
+          <w:position w:val="0"/>
+          <w:sz w:val="22"/>
+          <w:szCs w:val="22"/>
+          <w:highlight w:val="none"/>
+          <w:u w:val="none" w:color="auto"/>
+          <w:effect w:val="none"/>
+          <w:bdr w:val="none" w:sz="0" w:space="0" w:color="auto"/>
           <w:shd w:val="clear" w:color="auto" w:fill="auto"/>
           <w:vertAlign w:val="baseline"/>
           <w:rtl w:val="0"/>
@@ -405,44 +405,44 @@
           <w:highlight w:val="none"/>
           <w:u w:val="none" w:color="auto"/>
           <w:effect w:val="none"/>
-          <w:bdr w:val="nil"/>
-          <w:shd w:val="clear" w:color="auto" w:fill="auto"/>
-          <w:vertAlign w:val="baseline"/>
-          <w:rtl w:val="0"/>
-          <w:cs w:val="0"/>
-          <w:lang w:val="de-DE" w:eastAsia="zh-TW" w:bidi="ar-SA"/>
-        </w:rPr>
-        <w:t>Éxprèéssïíôön áâccèéptáâncèé ïímprùùdèéncèé páârtïícùùláâr háâd èéáât ùùnsáâtïíáâblèé.</w:t>
-      </w:r>
-      <w:r>
-        <w:rPr>
-          <w:rStyle w:val="DefaultParagraphFont"/>
-          <w:rFonts w:ascii="Calibri" w:eastAsia="Calibri" w:hAnsi="Calibri" w:cs="Calibri"/>
-          <w:b w:val="0"/>
-          <w:bCs w:val="0"/>
-          <w:i w:val="0"/>
-          <w:iCs w:val="0"/>
-          <w:caps w:val="0"/>
-          <w:smallCaps w:val="0"/>
-          <w:strike w:val="0"/>
-          <w:dstrike w:val="0"/>
-          <w:outline w:val="0"/>
-          <w:shadow w:val="0"/>
-          <w:emboss w:val="0"/>
-          <w:imprint w:val="0"/>
-          <w:noProof w:val="0"/>
-          <w:vanish w:val="0"/>
-          <w:color w:val="auto"/>
-          <w:spacing w:val="0"/>
-          <w:w w:val="100"/>
-          <w:kern w:val="0"/>
-          <w:position w:val="0"/>
-          <w:sz w:val="22"/>
-          <w:szCs w:val="22"/>
-          <w:highlight w:val="none"/>
-          <w:u w:val="none" w:color="auto"/>
-          <w:effect w:val="none"/>
-          <w:bdr w:val="nil"/>
+          <w:bdr w:val="none" w:sz="0" w:space="0" w:color="auto"/>
+          <w:shd w:val="clear" w:color="auto" w:fill="auto"/>
+          <w:vertAlign w:val="baseline"/>
+          <w:rtl w:val="0"/>
+          <w:cs w:val="0"/>
+          <w:lang w:val="de-DE" w:eastAsia="zh-TW" w:bidi="ar-SA"/>
+        </w:rPr>
+        <w:t>Éxprëèssííôôn ääccëèptääncëè íímprüûdëèncëè päärtíícüûläär hääd ëèäät üûnsäätííääblëè.</w:t>
+      </w:r>
+      <w:r>
+        <w:rPr>
+          <w:rStyle w:val="DefaultParagraphFont"/>
+          <w:rFonts w:ascii="Calibri" w:eastAsia="Calibri" w:hAnsi="Calibri" w:cs="Calibri"/>
+          <w:b w:val="0"/>
+          <w:bCs w:val="0"/>
+          <w:i w:val="0"/>
+          <w:iCs w:val="0"/>
+          <w:caps w:val="0"/>
+          <w:smallCaps w:val="0"/>
+          <w:strike w:val="0"/>
+          <w:dstrike w:val="0"/>
+          <w:outline w:val="0"/>
+          <w:shadow w:val="0"/>
+          <w:emboss w:val="0"/>
+          <w:imprint w:val="0"/>
+          <w:noProof w:val="0"/>
+          <w:vanish w:val="0"/>
+          <w:color w:val="auto"/>
+          <w:spacing w:val="0"/>
+          <w:w w:val="100"/>
+          <w:kern w:val="0"/>
+          <w:position w:val="0"/>
+          <w:sz w:val="22"/>
+          <w:szCs w:val="22"/>
+          <w:highlight w:val="none"/>
+          <w:u w:val="none" w:color="auto"/>
+          <w:effect w:val="none"/>
+          <w:bdr w:val="none" w:sz="0" w:space="0" w:color="auto"/>
           <w:shd w:val="clear" w:color="auto" w:fill="auto"/>
           <w:vertAlign w:val="baseline"/>
           <w:rtl w:val="0"/>
@@ -485,44 +485,44 @@
           <w:highlight w:val="none"/>
           <w:u w:val="none" w:color="auto"/>
           <w:effect w:val="none"/>
-          <w:bdr w:val="nil"/>
-          <w:shd w:val="clear" w:color="auto" w:fill="auto"/>
-          <w:vertAlign w:val="baseline"/>
-          <w:rtl w:val="0"/>
-          <w:cs w:val="0"/>
-          <w:lang w:val="de-DE" w:eastAsia="zh-TW" w:bidi="ar-SA"/>
-        </w:rPr>
-        <w:t>Hàäd dêènöôtíïng pröôpêèrly jöôíïntýùrêè yöôýù öôccàäsíïöôn díïrêèctly ràäíïllêèry.</w:t>
-      </w:r>
-      <w:r>
-        <w:rPr>
-          <w:rStyle w:val="DefaultParagraphFont"/>
-          <w:rFonts w:ascii="Calibri" w:eastAsia="Calibri" w:hAnsi="Calibri" w:cs="Calibri"/>
-          <w:b w:val="0"/>
-          <w:bCs w:val="0"/>
-          <w:i w:val="0"/>
-          <w:iCs w:val="0"/>
-          <w:caps w:val="0"/>
-          <w:smallCaps w:val="0"/>
-          <w:strike w:val="0"/>
-          <w:dstrike w:val="0"/>
-          <w:outline w:val="0"/>
-          <w:shadow w:val="0"/>
-          <w:emboss w:val="0"/>
-          <w:imprint w:val="0"/>
-          <w:noProof w:val="0"/>
-          <w:vanish w:val="0"/>
-          <w:color w:val="auto"/>
-          <w:spacing w:val="0"/>
-          <w:w w:val="100"/>
-          <w:kern w:val="0"/>
-          <w:position w:val="0"/>
-          <w:sz w:val="22"/>
-          <w:szCs w:val="22"/>
-          <w:highlight w:val="none"/>
-          <w:u w:val="none" w:color="auto"/>
-          <w:effect w:val="none"/>
-          <w:bdr w:val="nil"/>
+          <w:bdr w:val="none" w:sz="0" w:space="0" w:color="auto"/>
+          <w:shd w:val="clear" w:color="auto" w:fill="auto"/>
+          <w:vertAlign w:val="baseline"/>
+          <w:rtl w:val="0"/>
+          <w:cs w:val="0"/>
+          <w:lang w:val="de-DE" w:eastAsia="zh-TW" w:bidi="ar-SA"/>
+        </w:rPr>
+        <w:t>Hãàd dëénõòtííng prõòpëérly jõòííntúürëé yõòúü õòccãàsííõòn díírëéctly rãàííllëéry.</w:t>
+      </w:r>
+      <w:r>
+        <w:rPr>
+          <w:rStyle w:val="DefaultParagraphFont"/>
+          <w:rFonts w:ascii="Calibri" w:eastAsia="Calibri" w:hAnsi="Calibri" w:cs="Calibri"/>
+          <w:b w:val="0"/>
+          <w:bCs w:val="0"/>
+          <w:i w:val="0"/>
+          <w:iCs w:val="0"/>
+          <w:caps w:val="0"/>
+          <w:smallCaps w:val="0"/>
+          <w:strike w:val="0"/>
+          <w:dstrike w:val="0"/>
+          <w:outline w:val="0"/>
+          <w:shadow w:val="0"/>
+          <w:emboss w:val="0"/>
+          <w:imprint w:val="0"/>
+          <w:noProof w:val="0"/>
+          <w:vanish w:val="0"/>
+          <w:color w:val="auto"/>
+          <w:spacing w:val="0"/>
+          <w:w w:val="100"/>
+          <w:kern w:val="0"/>
+          <w:position w:val="0"/>
+          <w:sz w:val="22"/>
+          <w:szCs w:val="22"/>
+          <w:highlight w:val="none"/>
+          <w:u w:val="none" w:color="auto"/>
+          <w:effect w:val="none"/>
+          <w:bdr w:val="none" w:sz="0" w:space="0" w:color="auto"/>
           <w:shd w:val="clear" w:color="auto" w:fill="auto"/>
           <w:vertAlign w:val="baseline"/>
           <w:rtl w:val="0"/>
@@ -559,44 +559,44 @@
           <w:highlight w:val="none"/>
           <w:u w:val="none" w:color="auto"/>
           <w:effect w:val="none"/>
-          <w:bdr w:val="nil"/>
-          <w:shd w:val="clear" w:color="auto" w:fill="auto"/>
-          <w:vertAlign w:val="baseline"/>
-          <w:rtl w:val="0"/>
-          <w:cs w:val="0"/>
-          <w:lang w:val="de-DE" w:eastAsia="zh-TW" w:bidi="ar-SA"/>
-        </w:rPr>
-        <w:t>Ín sâäííd tôõ ôõf pôõôõr fýúll bèê pôõst fâäcèê snýúg.</w:t>
-      </w:r>
-      <w:r>
-        <w:rPr>
-          <w:rStyle w:val="DefaultParagraphFont"/>
-          <w:rFonts w:ascii="Calibri" w:eastAsia="Calibri" w:hAnsi="Calibri" w:cs="Calibri"/>
-          <w:b w:val="0"/>
-          <w:bCs w:val="0"/>
-          <w:i w:val="0"/>
-          <w:iCs w:val="0"/>
-          <w:caps w:val="0"/>
-          <w:smallCaps w:val="0"/>
-          <w:strike w:val="0"/>
-          <w:dstrike w:val="0"/>
-          <w:outline w:val="0"/>
-          <w:shadow w:val="0"/>
-          <w:emboss w:val="0"/>
-          <w:imprint w:val="0"/>
-          <w:noProof w:val="0"/>
-          <w:vanish w:val="0"/>
-          <w:color w:val="auto"/>
-          <w:spacing w:val="0"/>
-          <w:w w:val="100"/>
-          <w:kern w:val="0"/>
-          <w:position w:val="0"/>
-          <w:sz w:val="22"/>
-          <w:szCs w:val="22"/>
-          <w:highlight w:val="none"/>
-          <w:u w:val="none" w:color="auto"/>
-          <w:effect w:val="none"/>
-          <w:bdr w:val="nil"/>
+          <w:bdr w:val="none" w:sz="0" w:space="0" w:color="auto"/>
+          <w:shd w:val="clear" w:color="auto" w:fill="auto"/>
+          <w:vertAlign w:val="baseline"/>
+          <w:rtl w:val="0"/>
+          <w:cs w:val="0"/>
+          <w:lang w:val="de-DE" w:eastAsia="zh-TW" w:bidi="ar-SA"/>
+        </w:rPr>
+        <w:t>Ïn sãæîïd tôô ôôf pôôôôr füýll bëë pôôst fãæcëë snüýg.</w:t>
+      </w:r>
+      <w:r>
+        <w:rPr>
+          <w:rStyle w:val="DefaultParagraphFont"/>
+          <w:rFonts w:ascii="Calibri" w:eastAsia="Calibri" w:hAnsi="Calibri" w:cs="Calibri"/>
+          <w:b w:val="0"/>
+          <w:bCs w:val="0"/>
+          <w:i w:val="0"/>
+          <w:iCs w:val="0"/>
+          <w:caps w:val="0"/>
+          <w:smallCaps w:val="0"/>
+          <w:strike w:val="0"/>
+          <w:dstrike w:val="0"/>
+          <w:outline w:val="0"/>
+          <w:shadow w:val="0"/>
+          <w:emboss w:val="0"/>
+          <w:imprint w:val="0"/>
+          <w:noProof w:val="0"/>
+          <w:vanish w:val="0"/>
+          <w:color w:val="auto"/>
+          <w:spacing w:val="0"/>
+          <w:w w:val="100"/>
+          <w:kern w:val="0"/>
+          <w:position w:val="0"/>
+          <w:sz w:val="22"/>
+          <w:szCs w:val="22"/>
+          <w:highlight w:val="none"/>
+          <w:u w:val="none" w:color="auto"/>
+          <w:effect w:val="none"/>
+          <w:bdr w:val="none" w:sz="0" w:space="0" w:color="auto"/>
           <w:shd w:val="clear" w:color="auto" w:fill="auto"/>
           <w:vertAlign w:val="baseline"/>
           <w:rtl w:val="0"/>
@@ -633,44 +633,44 @@
           <w:highlight w:val="none"/>
           <w:u w:val="none" w:color="auto"/>
           <w:effect w:val="none"/>
-          <w:bdr w:val="nil"/>
-          <w:shd w:val="clear" w:color="auto" w:fill="auto"/>
-          <w:vertAlign w:val="baseline"/>
-          <w:rtl w:val="0"/>
-          <w:cs w:val="0"/>
-          <w:lang w:val="de-DE" w:eastAsia="zh-TW" w:bidi="ar-SA"/>
-        </w:rPr>
-        <w:t>Întròôdùýcëëd îímprùýdëëncëë sëëëë sááy ùýnplëëáásîíng dëëvòônshîírëë ááccëëptááncëë sòôn.</w:t>
-      </w:r>
-      <w:r>
-        <w:rPr>
-          <w:rStyle w:val="DefaultParagraphFont"/>
-          <w:rFonts w:ascii="Calibri" w:eastAsia="Calibri" w:hAnsi="Calibri" w:cs="Calibri"/>
-          <w:b w:val="0"/>
-          <w:bCs w:val="0"/>
-          <w:i w:val="0"/>
-          <w:iCs w:val="0"/>
-          <w:caps w:val="0"/>
-          <w:smallCaps w:val="0"/>
-          <w:strike w:val="0"/>
-          <w:dstrike w:val="0"/>
-          <w:outline w:val="0"/>
-          <w:shadow w:val="0"/>
-          <w:emboss w:val="0"/>
-          <w:imprint w:val="0"/>
-          <w:noProof w:val="0"/>
-          <w:vanish w:val="0"/>
-          <w:color w:val="auto"/>
-          <w:spacing w:val="0"/>
-          <w:w w:val="100"/>
-          <w:kern w:val="0"/>
-          <w:position w:val="0"/>
-          <w:sz w:val="22"/>
-          <w:szCs w:val="22"/>
-          <w:highlight w:val="none"/>
-          <w:u w:val="none" w:color="auto"/>
-          <w:effect w:val="none"/>
-          <w:bdr w:val="nil"/>
+          <w:bdr w:val="none" w:sz="0" w:space="0" w:color="auto"/>
+          <w:shd w:val="clear" w:color="auto" w:fill="auto"/>
+          <w:vertAlign w:val="baseline"/>
+          <w:rtl w:val="0"/>
+          <w:cs w:val="0"/>
+          <w:lang w:val="de-DE" w:eastAsia="zh-TW" w:bidi="ar-SA"/>
+        </w:rPr>
+        <w:t>Ïntróòdüûcêèd ìîmprüûdêèncêè sêèêè sâày üûnplêèâàsìîng dêèvóònshìîrêè âàccêèptâàncêè sóòn.</w:t>
+      </w:r>
+      <w:r>
+        <w:rPr>
+          <w:rStyle w:val="DefaultParagraphFont"/>
+          <w:rFonts w:ascii="Calibri" w:eastAsia="Calibri" w:hAnsi="Calibri" w:cs="Calibri"/>
+          <w:b w:val="0"/>
+          <w:bCs w:val="0"/>
+          <w:i w:val="0"/>
+          <w:iCs w:val="0"/>
+          <w:caps w:val="0"/>
+          <w:smallCaps w:val="0"/>
+          <w:strike w:val="0"/>
+          <w:dstrike w:val="0"/>
+          <w:outline w:val="0"/>
+          <w:shadow w:val="0"/>
+          <w:emboss w:val="0"/>
+          <w:imprint w:val="0"/>
+          <w:noProof w:val="0"/>
+          <w:vanish w:val="0"/>
+          <w:color w:val="auto"/>
+          <w:spacing w:val="0"/>
+          <w:w w:val="100"/>
+          <w:kern w:val="0"/>
+          <w:position w:val="0"/>
+          <w:sz w:val="22"/>
+          <w:szCs w:val="22"/>
+          <w:highlight w:val="none"/>
+          <w:u w:val="none" w:color="auto"/>
+          <w:effect w:val="none"/>
+          <w:bdr w:val="none" w:sz="0" w:space="0" w:color="auto"/>
           <w:shd w:val="clear" w:color="auto" w:fill="auto"/>
           <w:vertAlign w:val="baseline"/>
           <w:rtl w:val="0"/>
@@ -707,44 +707,44 @@
           <w:highlight w:val="none"/>
           <w:u w:val="none" w:color="auto"/>
           <w:effect w:val="none"/>
-          <w:bdr w:val="nil"/>
-          <w:shd w:val="clear" w:color="auto" w:fill="auto"/>
-          <w:vertAlign w:val="baseline"/>
-          <w:rtl w:val="0"/>
-          <w:cs w:val="0"/>
-          <w:lang w:val="de-DE" w:eastAsia="zh-TW" w:bidi="ar-SA"/>
-        </w:rPr>
-        <w:t>Êxêétêér lóôngêér wîísdóôm gåày nóôr dêésîígn åàgêé.</w:t>
-      </w:r>
-      <w:r>
-        <w:rPr>
-          <w:rStyle w:val="DefaultParagraphFont"/>
-          <w:rFonts w:ascii="Calibri" w:eastAsia="Calibri" w:hAnsi="Calibri" w:cs="Calibri"/>
-          <w:b w:val="0"/>
-          <w:bCs w:val="0"/>
-          <w:i w:val="0"/>
-          <w:iCs w:val="0"/>
-          <w:caps w:val="0"/>
-          <w:smallCaps w:val="0"/>
-          <w:strike w:val="0"/>
-          <w:dstrike w:val="0"/>
-          <w:outline w:val="0"/>
-          <w:shadow w:val="0"/>
-          <w:emboss w:val="0"/>
-          <w:imprint w:val="0"/>
-          <w:noProof w:val="0"/>
-          <w:vanish w:val="0"/>
-          <w:color w:val="auto"/>
-          <w:spacing w:val="0"/>
-          <w:w w:val="100"/>
-          <w:kern w:val="0"/>
-          <w:position w:val="0"/>
-          <w:sz w:val="22"/>
-          <w:szCs w:val="22"/>
-          <w:highlight w:val="none"/>
-          <w:u w:val="none" w:color="auto"/>
-          <w:effect w:val="none"/>
-          <w:bdr w:val="nil"/>
+          <w:bdr w:val="none" w:sz="0" w:space="0" w:color="auto"/>
+          <w:shd w:val="clear" w:color="auto" w:fill="auto"/>
+          <w:vertAlign w:val="baseline"/>
+          <w:rtl w:val="0"/>
+          <w:cs w:val="0"/>
+          <w:lang w:val="de-DE" w:eastAsia="zh-TW" w:bidi="ar-SA"/>
+        </w:rPr>
+        <w:t>Ëxêêtêêr lööngêêr wììsdööm gáäy nöör dêêsììgn áägêê.</w:t>
+      </w:r>
+      <w:r>
+        <w:rPr>
+          <w:rStyle w:val="DefaultParagraphFont"/>
+          <w:rFonts w:ascii="Calibri" w:eastAsia="Calibri" w:hAnsi="Calibri" w:cs="Calibri"/>
+          <w:b w:val="0"/>
+          <w:bCs w:val="0"/>
+          <w:i w:val="0"/>
+          <w:iCs w:val="0"/>
+          <w:caps w:val="0"/>
+          <w:smallCaps w:val="0"/>
+          <w:strike w:val="0"/>
+          <w:dstrike w:val="0"/>
+          <w:outline w:val="0"/>
+          <w:shadow w:val="0"/>
+          <w:emboss w:val="0"/>
+          <w:imprint w:val="0"/>
+          <w:noProof w:val="0"/>
+          <w:vanish w:val="0"/>
+          <w:color w:val="auto"/>
+          <w:spacing w:val="0"/>
+          <w:w w:val="100"/>
+          <w:kern w:val="0"/>
+          <w:position w:val="0"/>
+          <w:sz w:val="22"/>
+          <w:szCs w:val="22"/>
+          <w:highlight w:val="none"/>
+          <w:u w:val="none" w:color="auto"/>
+          <w:effect w:val="none"/>
+          <w:bdr w:val="none" w:sz="0" w:space="0" w:color="auto"/>
           <w:shd w:val="clear" w:color="auto" w:fill="auto"/>
           <w:vertAlign w:val="baseline"/>
           <w:rtl w:val="0"/>
@@ -781,44 +781,44 @@
           <w:highlight w:val="none"/>
           <w:u w:val="none" w:color="auto"/>
           <w:effect w:val="none"/>
-          <w:bdr w:val="nil"/>
-          <w:shd w:val="clear" w:color="auto" w:fill="auto"/>
-          <w:vertAlign w:val="baseline"/>
-          <w:rtl w:val="0"/>
-          <w:cs w:val="0"/>
-          <w:lang w:val="de-DE" w:eastAsia="zh-TW" w:bidi="ar-SA"/>
-        </w:rPr>
-        <w:t>Ám wëèàáthëèr töò ëèntëèrëèd nöòrlàánd nöò ïìn shöòwïìng sëèrvïìcëè.</w:t>
-      </w:r>
-      <w:r>
-        <w:rPr>
-          <w:rStyle w:val="DefaultParagraphFont"/>
-          <w:rFonts w:ascii="Calibri" w:eastAsia="Calibri" w:hAnsi="Calibri" w:cs="Calibri"/>
-          <w:b w:val="0"/>
-          <w:bCs w:val="0"/>
-          <w:i w:val="0"/>
-          <w:iCs w:val="0"/>
-          <w:caps w:val="0"/>
-          <w:smallCaps w:val="0"/>
-          <w:strike w:val="0"/>
-          <w:dstrike w:val="0"/>
-          <w:outline w:val="0"/>
-          <w:shadow w:val="0"/>
-          <w:emboss w:val="0"/>
-          <w:imprint w:val="0"/>
-          <w:noProof w:val="0"/>
-          <w:vanish w:val="0"/>
-          <w:color w:val="auto"/>
-          <w:spacing w:val="0"/>
-          <w:w w:val="100"/>
-          <w:kern w:val="0"/>
-          <w:position w:val="0"/>
-          <w:sz w:val="22"/>
-          <w:szCs w:val="22"/>
-          <w:highlight w:val="none"/>
-          <w:u w:val="none" w:color="auto"/>
-          <w:effect w:val="none"/>
-          <w:bdr w:val="nil"/>
+          <w:bdr w:val="none" w:sz="0" w:space="0" w:color="auto"/>
+          <w:shd w:val="clear" w:color="auto" w:fill="auto"/>
+          <w:vertAlign w:val="baseline"/>
+          <w:rtl w:val="0"/>
+          <w:cs w:val="0"/>
+          <w:lang w:val="de-DE" w:eastAsia="zh-TW" w:bidi="ar-SA"/>
+        </w:rPr>
+        <w:t>Àm wëëããthëër tôó ëëntëërëëd nôórlããnd nôó ïìn shôówïìng sëërvïìcëë.</w:t>
+      </w:r>
+      <w:r>
+        <w:rPr>
+          <w:rStyle w:val="DefaultParagraphFont"/>
+          <w:rFonts w:ascii="Calibri" w:eastAsia="Calibri" w:hAnsi="Calibri" w:cs="Calibri"/>
+          <w:b w:val="0"/>
+          <w:bCs w:val="0"/>
+          <w:i w:val="0"/>
+          <w:iCs w:val="0"/>
+          <w:caps w:val="0"/>
+          <w:smallCaps w:val="0"/>
+          <w:strike w:val="0"/>
+          <w:dstrike w:val="0"/>
+          <w:outline w:val="0"/>
+          <w:shadow w:val="0"/>
+          <w:emboss w:val="0"/>
+          <w:imprint w:val="0"/>
+          <w:noProof w:val="0"/>
+          <w:vanish w:val="0"/>
+          <w:color w:val="auto"/>
+          <w:spacing w:val="0"/>
+          <w:w w:val="100"/>
+          <w:kern w:val="0"/>
+          <w:position w:val="0"/>
+          <w:sz w:val="22"/>
+          <w:szCs w:val="22"/>
+          <w:highlight w:val="none"/>
+          <w:u w:val="none" w:color="auto"/>
+          <w:effect w:val="none"/>
+          <w:bdr w:val="none" w:sz="0" w:space="0" w:color="auto"/>
           <w:shd w:val="clear" w:color="auto" w:fill="auto"/>
           <w:vertAlign w:val="baseline"/>
           <w:rtl w:val="0"/>
@@ -855,44 +855,44 @@
           <w:highlight w:val="none"/>
           <w:u w:val="none" w:color="auto"/>
           <w:effect w:val="none"/>
-          <w:bdr w:val="nil"/>
-          <w:shd w:val="clear" w:color="auto" w:fill="auto"/>
-          <w:vertAlign w:val="baseline"/>
-          <w:rtl w:val="0"/>
-          <w:cs w:val="0"/>
-          <w:lang w:val="de-DE" w:eastAsia="zh-TW" w:bidi="ar-SA"/>
-        </w:rPr>
-        <w:t>Nöôr rëèpëèâåtëèd spëèâåkíìng shy âåppëètíìtëè.</w:t>
-      </w:r>
-      <w:r>
-        <w:rPr>
-          <w:rStyle w:val="DefaultParagraphFont"/>
-          <w:rFonts w:ascii="Calibri" w:eastAsia="Calibri" w:hAnsi="Calibri" w:cs="Calibri"/>
-          <w:b w:val="0"/>
-          <w:bCs w:val="0"/>
-          <w:i w:val="0"/>
-          <w:iCs w:val="0"/>
-          <w:caps w:val="0"/>
-          <w:smallCaps w:val="0"/>
-          <w:strike w:val="0"/>
-          <w:dstrike w:val="0"/>
-          <w:outline w:val="0"/>
-          <w:shadow w:val="0"/>
-          <w:emboss w:val="0"/>
-          <w:imprint w:val="0"/>
-          <w:noProof w:val="0"/>
-          <w:vanish w:val="0"/>
-          <w:color w:val="auto"/>
-          <w:spacing w:val="0"/>
-          <w:w w:val="100"/>
-          <w:kern w:val="0"/>
-          <w:position w:val="0"/>
-          <w:sz w:val="22"/>
-          <w:szCs w:val="22"/>
-          <w:highlight w:val="none"/>
-          <w:u w:val="none" w:color="auto"/>
-          <w:effect w:val="none"/>
-          <w:bdr w:val="nil"/>
+          <w:bdr w:val="none" w:sz="0" w:space="0" w:color="auto"/>
+          <w:shd w:val="clear" w:color="auto" w:fill="auto"/>
+          <w:vertAlign w:val="baseline"/>
+          <w:rtl w:val="0"/>
+          <w:cs w:val="0"/>
+          <w:lang w:val="de-DE" w:eastAsia="zh-TW" w:bidi="ar-SA"/>
+        </w:rPr>
+        <w:t>Nõór réëpéëäátéëd spéëäákíîng shy äáppéëtíîtéë.</w:t>
+      </w:r>
+      <w:r>
+        <w:rPr>
+          <w:rStyle w:val="DefaultParagraphFont"/>
+          <w:rFonts w:ascii="Calibri" w:eastAsia="Calibri" w:hAnsi="Calibri" w:cs="Calibri"/>
+          <w:b w:val="0"/>
+          <w:bCs w:val="0"/>
+          <w:i w:val="0"/>
+          <w:iCs w:val="0"/>
+          <w:caps w:val="0"/>
+          <w:smallCaps w:val="0"/>
+          <w:strike w:val="0"/>
+          <w:dstrike w:val="0"/>
+          <w:outline w:val="0"/>
+          <w:shadow w:val="0"/>
+          <w:emboss w:val="0"/>
+          <w:imprint w:val="0"/>
+          <w:noProof w:val="0"/>
+          <w:vanish w:val="0"/>
+          <w:color w:val="auto"/>
+          <w:spacing w:val="0"/>
+          <w:w w:val="100"/>
+          <w:kern w:val="0"/>
+          <w:position w:val="0"/>
+          <w:sz w:val="22"/>
+          <w:szCs w:val="22"/>
+          <w:highlight w:val="none"/>
+          <w:u w:val="none" w:color="auto"/>
+          <w:effect w:val="none"/>
+          <w:bdr w:val="none" w:sz="0" w:space="0" w:color="auto"/>
           <w:shd w:val="clear" w:color="auto" w:fill="auto"/>
           <w:vertAlign w:val="baseline"/>
           <w:rtl w:val="0"/>
@@ -929,44 +929,44 @@
           <w:highlight w:val="none"/>
           <w:u w:val="none" w:color="auto"/>
           <w:effect w:val="none"/>
-          <w:bdr w:val="nil"/>
-          <w:shd w:val="clear" w:color="auto" w:fill="auto"/>
-          <w:vertAlign w:val="baseline"/>
-          <w:rtl w:val="0"/>
-          <w:cs w:val="0"/>
-          <w:lang w:val="de-DE" w:eastAsia="zh-TW" w:bidi="ar-SA"/>
-        </w:rPr>
-        <w:t>Èxcîítèèd îít håæstîíly åæn påæstúýrèè îít òòbsèèrvèè.</w:t>
-      </w:r>
-      <w:r>
-        <w:rPr>
-          <w:rStyle w:val="DefaultParagraphFont"/>
-          <w:rFonts w:ascii="Calibri" w:eastAsia="Calibri" w:hAnsi="Calibri" w:cs="Calibri"/>
-          <w:b w:val="0"/>
-          <w:bCs w:val="0"/>
-          <w:i w:val="0"/>
-          <w:iCs w:val="0"/>
-          <w:caps w:val="0"/>
-          <w:smallCaps w:val="0"/>
-          <w:strike w:val="0"/>
-          <w:dstrike w:val="0"/>
-          <w:outline w:val="0"/>
-          <w:shadow w:val="0"/>
-          <w:emboss w:val="0"/>
-          <w:imprint w:val="0"/>
-          <w:noProof w:val="0"/>
-          <w:vanish w:val="0"/>
-          <w:color w:val="auto"/>
-          <w:spacing w:val="0"/>
-          <w:w w:val="100"/>
-          <w:kern w:val="0"/>
-          <w:position w:val="0"/>
-          <w:sz w:val="22"/>
-          <w:szCs w:val="22"/>
-          <w:highlight w:val="none"/>
-          <w:u w:val="none" w:color="auto"/>
-          <w:effect w:val="none"/>
-          <w:bdr w:val="nil"/>
+          <w:bdr w:val="none" w:sz="0" w:space="0" w:color="auto"/>
+          <w:shd w:val="clear" w:color="auto" w:fill="auto"/>
+          <w:vertAlign w:val="baseline"/>
+          <w:rtl w:val="0"/>
+          <w:cs w:val="0"/>
+          <w:lang w:val="de-DE" w:eastAsia="zh-TW" w:bidi="ar-SA"/>
+        </w:rPr>
+        <w:t>Êxcíítéêd íít hãâstííly ãân pãâstùúréê íít õòbséêrvéê.</w:t>
+      </w:r>
+      <w:r>
+        <w:rPr>
+          <w:rStyle w:val="DefaultParagraphFont"/>
+          <w:rFonts w:ascii="Calibri" w:eastAsia="Calibri" w:hAnsi="Calibri" w:cs="Calibri"/>
+          <w:b w:val="0"/>
+          <w:bCs w:val="0"/>
+          <w:i w:val="0"/>
+          <w:iCs w:val="0"/>
+          <w:caps w:val="0"/>
+          <w:smallCaps w:val="0"/>
+          <w:strike w:val="0"/>
+          <w:dstrike w:val="0"/>
+          <w:outline w:val="0"/>
+          <w:shadow w:val="0"/>
+          <w:emboss w:val="0"/>
+          <w:imprint w:val="0"/>
+          <w:noProof w:val="0"/>
+          <w:vanish w:val="0"/>
+          <w:color w:val="auto"/>
+          <w:spacing w:val="0"/>
+          <w:w w:val="100"/>
+          <w:kern w:val="0"/>
+          <w:position w:val="0"/>
+          <w:sz w:val="22"/>
+          <w:szCs w:val="22"/>
+          <w:highlight w:val="none"/>
+          <w:u w:val="none" w:color="auto"/>
+          <w:effect w:val="none"/>
+          <w:bdr w:val="none" w:sz="0" w:space="0" w:color="auto"/>
           <w:shd w:val="clear" w:color="auto" w:fill="auto"/>
           <w:vertAlign w:val="baseline"/>
           <w:rtl w:val="0"/>
@@ -1003,14 +1003,14 @@
           <w:highlight w:val="none"/>
           <w:u w:val="none" w:color="auto"/>
           <w:effect w:val="none"/>
-          <w:bdr w:val="nil"/>
-          <w:shd w:val="clear" w:color="auto" w:fill="auto"/>
-          <w:vertAlign w:val="baseline"/>
-          <w:rtl w:val="0"/>
-          <w:cs w:val="0"/>
-          <w:lang w:val="de-DE" w:eastAsia="zh-TW" w:bidi="ar-SA"/>
-        </w:rPr>
-        <w:t>Snùúg håänd hóõw dåäréê héêréê tóõóõ.</w:t>
+          <w:bdr w:val="none" w:sz="0" w:space="0" w:color="auto"/>
+          <w:shd w:val="clear" w:color="auto" w:fill="auto"/>
+          <w:vertAlign w:val="baseline"/>
+          <w:rtl w:val="0"/>
+          <w:cs w:val="0"/>
+          <w:lang w:val="de-DE" w:eastAsia="zh-TW" w:bidi="ar-SA"/>
+        </w:rPr>
+        <w:t>Snúùg háànd hõòw dáàrêê hêêrêê tõòõò.</w:t>
       </w:r>
       <w:bookmarkStart w:id="0" w:name="_GoBack"/>
       <w:bookmarkEnd w:id="0"/>

--- a/Test_BP/Fol_2k_files_500(2)/de-DE/file 500_2 - Copy (95)_de.docx
+++ b/Test_BP/Fol_2k_files_500(2)/de-DE/file 500_2 - Copy (95)_de.docx
@@ -42,7 +42,7 @@
           <w:cs w:val="0"/>
           <w:lang w:val="de-DE" w:eastAsia="zh-TW" w:bidi="ar-SA"/>
         </w:rPr>
-        <w:t>t êéxcêépt tôö sôö têémpêér mýùtýùãàl tãàstêés môöthêér.</w:t>
+        <w:t>t êèxcêèpt tòö sòö têèmpêèr müútüúáäl táästêès mòöthêèr.</w:t>
       </w:r>
       <w:r>
         <w:rPr>
@@ -116,7 +116,7 @@
           <w:cs w:val="0"/>
           <w:lang w:val="de-DE" w:eastAsia="zh-TW" w:bidi="ar-SA"/>
         </w:rPr>
-        <w:t>Íntèêrèêstèêd cùûltììváàtèêd ììts cóõntììnùûììng nóõw yèêt áàrèê.</w:t>
+        <w:t>Íntêërêëstêëd cúültìîvãåtêëd ìîts còôntìînúüìîng nòôw yêët ãårêë.</w:t>
       </w:r>
       <w:r>
         <w:rPr>
@@ -190,7 +190,7 @@
           <w:cs w:val="0"/>
           <w:lang w:val="de-DE" w:eastAsia="zh-TW" w:bidi="ar-SA"/>
         </w:rPr>
-        <w:t>Òùút îïntêêrêêstêêd áàccêêptáàncêê õóùúr páàrtîïáàlîïty áàffrõóntîïng ùúnplêêáàsáànt why áàdd.</w:t>
+        <w:t>Õúút ìïntëërëëstëëd áæccëëptáæncëë öõúúr páærtìïáælìïty áæffröõntìïng úúnplëëáæsáænt why áædd.</w:t>
       </w:r>
       <w:r>
         <w:rPr>
@@ -264,7 +264,7 @@
           <w:cs w:val="0"/>
           <w:lang w:val="de-DE" w:eastAsia="zh-TW" w:bidi="ar-SA"/>
         </w:rPr>
-        <w:t>Ëstèêèêm gæärdèên mèên yèêt shy còõúùrsèê.</w:t>
+        <w:t>Èstëêëêm gàårdëên mëên yëêt shy cõòýúrsëê.</w:t>
       </w:r>
       <w:r>
         <w:rPr>
@@ -338,7 +338,7 @@
           <w:cs w:val="0"/>
           <w:lang w:val="de-DE" w:eastAsia="zh-TW" w:bidi="ar-SA"/>
         </w:rPr>
-        <w:t>Cóónsûültèéd ûüp my tóólèérâäbly sóómèétììmèés pèérpèétûüâäl óóh.</w:t>
+        <w:t>Cöönsüültèéd üüp my töölèérãábly söömèétìímèés pèérpèétüüãál ööh.</w:t>
       </w:r>
       <w:r>
         <w:rPr>
@@ -412,7 +412,7 @@
           <w:cs w:val="0"/>
           <w:lang w:val="de-DE" w:eastAsia="zh-TW" w:bidi="ar-SA"/>
         </w:rPr>
-        <w:t>Éxprëèssííôôn ääccëèptääncëè íímprüûdëèncëè päärtíícüûläär hääd ëèäät üûnsäätííääblëè.</w:t>
+        <w:t>Èxprëèssîìöòn âäccëèptâäncëè îìmprúüdëèncëè pâärtîìcúülâär hâäd ëèâät úünsâätîìâäblëè.</w:t>
       </w:r>
       <w:r>
         <w:rPr>
@@ -492,7 +492,7 @@
           <w:cs w:val="0"/>
           <w:lang w:val="de-DE" w:eastAsia="zh-TW" w:bidi="ar-SA"/>
         </w:rPr>
-        <w:t>Hãàd dëénõòtííng prõòpëérly jõòííntúürëé yõòúü õòccãàsííõòn díírëéctly rãàííllëéry.</w:t>
+        <w:t>Hääd déénôõtíîng prôõpéérly jôõíîntûùréé yôõûù ôõccääsíîôõn díîrééctly rääíîllééry.</w:t>
       </w:r>
       <w:r>
         <w:rPr>
@@ -566,7 +566,7 @@
           <w:cs w:val="0"/>
           <w:lang w:val="de-DE" w:eastAsia="zh-TW" w:bidi="ar-SA"/>
         </w:rPr>
-        <w:t>Ïn sãæîïd tôô ôôf pôôôôr füýll bëë pôôst fãæcëë snüýg.</w:t>
+        <w:t>Ïn sàæïìd tõõ õõf põõõõr fûýll bèè põõst fàæcèè snûýg.</w:t>
       </w:r>
       <w:r>
         <w:rPr>
@@ -640,7 +640,7 @@
           <w:cs w:val="0"/>
           <w:lang w:val="de-DE" w:eastAsia="zh-TW" w:bidi="ar-SA"/>
         </w:rPr>
-        <w:t>Ïntróòdüûcêèd ìîmprüûdêèncêè sêèêè sâày üûnplêèâàsìîng dêèvóònshìîrêè âàccêèptâàncêè sóòn.</w:t>
+        <w:t>Ìntróõdüùcêéd íïmprüùdêéncêé sêéêé sâáy üùnplêéâásíïng dêévóõnshíïrêé âáccêéptâáncêé sóõn.</w:t>
       </w:r>
       <w:r>
         <w:rPr>
@@ -714,7 +714,7 @@
           <w:cs w:val="0"/>
           <w:lang w:val="de-DE" w:eastAsia="zh-TW" w:bidi="ar-SA"/>
         </w:rPr>
-        <w:t>Ëxêêtêêr lööngêêr wììsdööm gáäy nöör dêêsììgn áägêê.</w:t>
+        <w:t>Ëxéétéér lóöngéér wíïsdóöm gàæy nóör déésíïgn àægéé.</w:t>
       </w:r>
       <w:r>
         <w:rPr>
@@ -788,7 +788,7 @@
           <w:cs w:val="0"/>
           <w:lang w:val="de-DE" w:eastAsia="zh-TW" w:bidi="ar-SA"/>
         </w:rPr>
-        <w:t>Àm wëëããthëër tôó ëëntëërëëd nôórlããnd nôó ïìn shôówïìng sëërvïìcëë.</w:t>
+        <w:t>Ãm wëèàæthëèr töò ëèntëèrëèd nöòrlàænd nöò íîn shöòwíîng sëèrvíîcëè.</w:t>
       </w:r>
       <w:r>
         <w:rPr>
@@ -862,7 +862,7 @@
           <w:cs w:val="0"/>
           <w:lang w:val="de-DE" w:eastAsia="zh-TW" w:bidi="ar-SA"/>
         </w:rPr>
-        <w:t>Nõór réëpéëäátéëd spéëäákíîng shy äáppéëtíîtéë.</w:t>
+        <w:t>Nòör rèëpèëæàtèëd spèëæàkîîng shy æàppèëtîîtèë.</w:t>
       </w:r>
       <w:r>
         <w:rPr>
@@ -936,7 +936,7 @@
           <w:cs w:val="0"/>
           <w:lang w:val="de-DE" w:eastAsia="zh-TW" w:bidi="ar-SA"/>
         </w:rPr>
-        <w:t>Êxcíítéêd íít hãâstííly ãân pãâstùúréê íít õòbséêrvéê.</w:t>
+        <w:t>Èxcîîtëéd îît hàástîîly àán pàástùýrëé îît ôôbsëérvëé.</w:t>
       </w:r>
       <w:r>
         <w:rPr>
@@ -1010,7 +1010,7 @@
           <w:cs w:val="0"/>
           <w:lang w:val="de-DE" w:eastAsia="zh-TW" w:bidi="ar-SA"/>
         </w:rPr>
-        <w:t>Snúùg háànd hõòw dáàrêê hêêrêê tõòõò.</w:t>
+        <w:t>Snúùg hàãnd hóõw dàãréê héêréê tóõóõ.</w:t>
       </w:r>
       <w:bookmarkStart w:id="0" w:name="_GoBack"/>
       <w:bookmarkEnd w:id="0"/>

--- a/Test_BP/Fol_2k_files_500(2)/de-DE/file 500_2 - Copy (95)_de.docx
+++ b/Test_BP/Fol_2k_files_500(2)/de-DE/file 500_2 - Copy (95)_de.docx
@@ -42,7 +42,7 @@
           <w:cs w:val="0"/>
           <w:lang w:val="de-DE" w:eastAsia="zh-TW" w:bidi="ar-SA"/>
         </w:rPr>
-        <w:t>t êèxcêèpt tòö sòö têèmpêèr müútüúáäl táästêès mòöthêèr.</w:t>
+        <w:t>t èêxcèêpt tôó sôó tèêmpèêr mûùtûùåæl tåæstèês môóthèêr.</w:t>
       </w:r>
       <w:r>
         <w:rPr>
@@ -116,7 +116,7 @@
           <w:cs w:val="0"/>
           <w:lang w:val="de-DE" w:eastAsia="zh-TW" w:bidi="ar-SA"/>
         </w:rPr>
-        <w:t>Íntêërêëstêëd cúültìîvãåtêëd ìîts còôntìînúüìîng nòôw yêët ãårêë.</w:t>
+        <w:t>Întéêréêstéêd cûûltîïväætéêd îïts còöntîïnûûîïng nòöw yéêt äæréê.</w:t>
       </w:r>
       <w:r>
         <w:rPr>
@@ -190,7 +190,7 @@
           <w:cs w:val="0"/>
           <w:lang w:val="de-DE" w:eastAsia="zh-TW" w:bidi="ar-SA"/>
         </w:rPr>
-        <w:t>Õúút ìïntëërëëstëëd áæccëëptáæncëë öõúúr páærtìïáælìïty áæffröõntìïng úúnplëëáæsáænt why áædd.</w:t>
+        <w:t>Óüýt ìîntëérëéstëéd åàccëéptåàncëé ôöüýr påàrtìîåàlìîty åàffrôöntìîng üýnplëéåàsåànt why åàdd.</w:t>
       </w:r>
       <w:r>
         <w:rPr>
@@ -264,7 +264,7 @@
           <w:cs w:val="0"/>
           <w:lang w:val="de-DE" w:eastAsia="zh-TW" w:bidi="ar-SA"/>
         </w:rPr>
-        <w:t>Èstëêëêm gàårdëên mëên yëêt shy cõòýúrsëê.</w:t>
+        <w:t>Êstëëëëm gáàrdëën mëën yëët shy cõôýùrsëë.</w:t>
       </w:r>
       <w:r>
         <w:rPr>
@@ -338,7 +338,7 @@
           <w:cs w:val="0"/>
           <w:lang w:val="de-DE" w:eastAsia="zh-TW" w:bidi="ar-SA"/>
         </w:rPr>
-        <w:t>Cöönsüültèéd üüp my töölèérãábly söömèétìímèés pèérpèétüüãál ööh.</w:t>
+        <w:t>Cóõnsùûltêéd ùûp my tóõlêéräãbly sóõmêétîímêés pêérpêétùûäãl óõh.</w:t>
       </w:r>
       <w:r>
         <w:rPr>
@@ -412,7 +412,7 @@
           <w:cs w:val="0"/>
           <w:lang w:val="de-DE" w:eastAsia="zh-TW" w:bidi="ar-SA"/>
         </w:rPr>
-        <w:t>Èxprëèssîìöòn âäccëèptâäncëè îìmprúüdëèncëè pâärtîìcúülâär hâäd ëèâät úünsâätîìâäblëè.</w:t>
+        <w:t>Èxpréëssìïôön äáccéëptäáncéë ìïmprúüdéëncéë päártìïcúüläár häád éëäát úünsäátìïäábléë.</w:t>
       </w:r>
       <w:r>
         <w:rPr>
@@ -492,7 +492,7 @@
           <w:cs w:val="0"/>
           <w:lang w:val="de-DE" w:eastAsia="zh-TW" w:bidi="ar-SA"/>
         </w:rPr>
-        <w:t>Hääd déénôõtíîng prôõpéérly jôõíîntûùréé yôõûù ôõccääsíîôõn díîrééctly rääíîllééry.</w:t>
+        <w:t>Hæâd déènôõtìíng prôõpéèrly jôõìíntúúréè yôõúú ôõccæâsìíôõn dìíréèctly ræâìílléèry.</w:t>
       </w:r>
       <w:r>
         <w:rPr>
@@ -566,7 +566,7 @@
           <w:cs w:val="0"/>
           <w:lang w:val="de-DE" w:eastAsia="zh-TW" w:bidi="ar-SA"/>
         </w:rPr>
-        <w:t>Ïn sàæïìd tõõ õõf põõõõr fûýll bèè põõst fàæcèè snûýg.</w:t>
+        <w:t>Ìn säàïíd tôó ôóf pôóôór fýýll bèé pôóst fäàcèé snýýg.</w:t>
       </w:r>
       <w:r>
         <w:rPr>
@@ -640,7 +640,7 @@
           <w:cs w:val="0"/>
           <w:lang w:val="de-DE" w:eastAsia="zh-TW" w:bidi="ar-SA"/>
         </w:rPr>
-        <w:t>Ìntróõdüùcêéd íïmprüùdêéncêé sêéêé sâáy üùnplêéâásíïng dêévóõnshíïrêé âáccêéptâáncêé sóõn.</w:t>
+        <w:t>Ïntrõödýûcëéd íìmprýûdëéncëé sëéëé sãæy ýûnplëéãæsíìng dëévõönshíìrëé ãæccëéptãæncëé sõön.</w:t>
       </w:r>
       <w:r>
         <w:rPr>
@@ -714,7 +714,7 @@
           <w:cs w:val="0"/>
           <w:lang w:val="de-DE" w:eastAsia="zh-TW" w:bidi="ar-SA"/>
         </w:rPr>
-        <w:t>Ëxéétéér lóöngéér wíïsdóöm gàæy nóör déésíïgn àægéé.</w:t>
+        <w:t>Êxëëtëër lòòngëër wïïsdòòm gåãy nòòr dëësïïgn åãgëë.</w:t>
       </w:r>
       <w:r>
         <w:rPr>
@@ -788,7 +788,7 @@
           <w:cs w:val="0"/>
           <w:lang w:val="de-DE" w:eastAsia="zh-TW" w:bidi="ar-SA"/>
         </w:rPr>
-        <w:t>Ãm wëèàæthëèr töò ëèntëèrëèd nöòrlàænd nöò íîn shöòwíîng sëèrvíîcëè.</w:t>
+        <w:t>Äm wèèãáthèèr tòò èèntèèrèèd nòòrlãánd nòò ïïn shòòwïïng sèèrvïïcèè.</w:t>
       </w:r>
       <w:r>
         <w:rPr>
@@ -862,7 +862,7 @@
           <w:cs w:val="0"/>
           <w:lang w:val="de-DE" w:eastAsia="zh-TW" w:bidi="ar-SA"/>
         </w:rPr>
-        <w:t>Nòör rèëpèëæàtèëd spèëæàkîîng shy æàppèëtîîtèë.</w:t>
+        <w:t>Nóõr rêêpêêãætêêd spêêãækîîng shy ãæppêêtîîtêê.</w:t>
       </w:r>
       <w:r>
         <w:rPr>
@@ -936,7 +936,7 @@
           <w:cs w:val="0"/>
           <w:lang w:val="de-DE" w:eastAsia="zh-TW" w:bidi="ar-SA"/>
         </w:rPr>
-        <w:t>Èxcîîtëéd îît hàástîîly àán pàástùýrëé îît ôôbsëérvëé.</w:t>
+        <w:t>Éxcïïtééd ïït hàástïïly àán pàástüýréé ïït óòbséérvéé.</w:t>
       </w:r>
       <w:r>
         <w:rPr>
@@ -1010,7 +1010,7 @@
           <w:cs w:val="0"/>
           <w:lang w:val="de-DE" w:eastAsia="zh-TW" w:bidi="ar-SA"/>
         </w:rPr>
-        <w:t>Snúùg hàãnd hóõw dàãréê héêréê tóõóõ.</w:t>
+        <w:t>Snùýg håánd hòõw dåárèé hèérèé tòõòõ.</w:t>
       </w:r>
       <w:bookmarkStart w:id="0" w:name="_GoBack"/>
       <w:bookmarkEnd w:id="0"/>
